--- a/Weekly Exercise Diary/March/20-03-17 to 26-03-17.docx
+++ b/Weekly Exercise Diary/March/20-03-17 to 26-03-17.docx
@@ -1,6 +1,6 @@
 
 <file path=word/document.xml><?xml version="1.0" encoding="utf-8"?>
-<w:document xmlns:ve="http://schemas.openxmlformats.org/markup-compatibility/2006" xmlns:o="urn:schemas-microsoft-com:office:office" xmlns:r="http://schemas.openxmlformats.org/officeDocument/2006/relationships" xmlns:m="http://schemas.openxmlformats.org/officeDocument/2006/math" xmlns:v="urn:schemas-microsoft-com:vml" xmlns:wp="http://schemas.openxmlformats.org/drawingml/2006/wordprocessingDrawing" xmlns:w10="urn:schemas-microsoft-com:office:word" xmlns:w="http://schemas.openxmlformats.org/wordprocessingml/2006/main" xmlns:wne="http://schemas.microsoft.com/office/word/2006/wordml">
+<w:document xmlns:wpc="http://schemas.microsoft.com/office/word/2010/wordprocessingCanvas" xmlns:cx="http://schemas.microsoft.com/office/drawing/2014/chartex" xmlns:cx1="http://schemas.microsoft.com/office/drawing/2015/9/8/chartex" xmlns:cx2="http://schemas.microsoft.com/office/drawing/2015/10/21/chartex" xmlns:cx3="http://schemas.microsoft.com/office/drawing/2016/5/9/chartex" xmlns:cx4="http://schemas.microsoft.com/office/drawing/2016/5/10/chartex" xmlns:cx5="http://schemas.microsoft.com/office/drawing/2016/5/11/chartex" xmlns:mc="http://schemas.openxmlformats.org/markup-compatibility/2006" xmlns:o="urn:schemas-microsoft-com:office:office" xmlns:r="http://schemas.openxmlformats.org/officeDocument/2006/relationships" xmlns:m="http://schemas.openxmlformats.org/officeDocument/2006/math" xmlns:v="urn:schemas-microsoft-com:vml" xmlns:wp14="http://schemas.microsoft.com/office/word/2010/wordprocessingDrawing" xmlns:wp="http://schemas.openxmlformats.org/drawingml/2006/wordprocessingDrawing" xmlns:w10="urn:schemas-microsoft-com:office:word" xmlns:w="http://schemas.openxmlformats.org/wordprocessingml/2006/main" xmlns:w14="http://schemas.microsoft.com/office/word/2010/wordml" xmlns:w15="http://schemas.microsoft.com/office/word/2012/wordml" xmlns:w16se="http://schemas.microsoft.com/office/word/2015/wordml/symex" xmlns:wpg="http://schemas.microsoft.com/office/word/2010/wordprocessingGroup" xmlns:wpi="http://schemas.microsoft.com/office/word/2010/wordprocessingInk" xmlns:wne="http://schemas.microsoft.com/office/word/2006/wordml" xmlns:wps="http://schemas.microsoft.com/office/word/2010/wordprocessingShape" mc:Ignorable="w14 w15 w16se wp14">
   <w:body>
     <w:p>
       <w:pPr>
@@ -416,15 +416,19 @@
         <w:rPr>
           <w:rFonts w:ascii="Times New Roman" w:hAnsi="Times New Roman" w:cs="Times New Roman"/>
         </w:rPr>
-        <w:t xml:space="preserve">1 hour of inside </w:t>
-      </w:r>
-      <w:bookmarkStart w:id="0" w:name="_GoBack"/>
-      <w:bookmarkEnd w:id="0"/>
-      <w:r>
-        <w:rPr>
-          <w:rFonts w:ascii="Times New Roman" w:hAnsi="Times New Roman" w:cs="Times New Roman"/>
-        </w:rPr>
-        <w:t>squash with an friend (played 3 games)</w:t>
+        <w:t xml:space="preserve">1 hour of inside squash with </w:t>
+      </w:r>
+      <w:r>
+        <w:rPr>
+          <w:rFonts w:ascii="Times New Roman" w:hAnsi="Times New Roman" w:cs="Times New Roman"/>
+        </w:rPr>
+        <w:t>a</w:t>
+      </w:r>
+      <w:r>
+        <w:rPr>
+          <w:rFonts w:ascii="Times New Roman" w:hAnsi="Times New Roman" w:cs="Times New Roman"/>
+        </w:rPr>
+        <w:t xml:space="preserve"> friend (played 3 games)</w:t>
       </w:r>
     </w:p>
     <w:p>
@@ -749,7 +753,21 @@
         <w:rPr>
           <w:rFonts w:ascii="Times New Roman" w:hAnsi="Times New Roman" w:cs="Times New Roman"/>
         </w:rPr>
-        <w:t>10 mins on rowing machine difficultly 10 (both over and under the handle)(1850m)</w:t>
+        <w:t xml:space="preserve">10 mins on rowing machine difficultly 10 (both over and under the </w:t>
+      </w:r>
+      <w:proofErr w:type="gramStart"/>
+      <w:r>
+        <w:rPr>
+          <w:rFonts w:ascii="Times New Roman" w:hAnsi="Times New Roman" w:cs="Times New Roman"/>
+        </w:rPr>
+        <w:t>handle)(</w:t>
+      </w:r>
+      <w:proofErr w:type="gramEnd"/>
+      <w:r>
+        <w:rPr>
+          <w:rFonts w:ascii="Times New Roman" w:hAnsi="Times New Roman" w:cs="Times New Roman"/>
+        </w:rPr>
+        <w:t>1850m)</w:t>
       </w:r>
     </w:p>
     <w:p>
@@ -767,7 +785,19 @@
         <w:rPr>
           <w:rFonts w:ascii="Times New Roman" w:hAnsi="Times New Roman" w:cs="Times New Roman"/>
         </w:rPr>
-        <w:t>10 mins cycle machine difficulty level 4 (65cals)</w:t>
+        <w:t xml:space="preserve">10 </w:t>
+      </w:r>
+      <w:r>
+        <w:rPr>
+          <w:rFonts w:ascii="Times New Roman" w:hAnsi="Times New Roman" w:cs="Times New Roman"/>
+        </w:rPr>
+        <w:t>mins’</w:t>
+      </w:r>
+      <w:r>
+        <w:rPr>
+          <w:rFonts w:ascii="Times New Roman" w:hAnsi="Times New Roman" w:cs="Times New Roman"/>
+        </w:rPr>
+        <w:t xml:space="preserve"> cycle machine difficulty level 4 (65cals)</w:t>
       </w:r>
     </w:p>
     <w:p>
@@ -785,7 +815,19 @@
         <w:rPr>
           <w:rFonts w:ascii="Times New Roman" w:hAnsi="Times New Roman" w:cs="Times New Roman"/>
         </w:rPr>
-        <w:t>50 reps (2 x 20 1 x 10) arm extentions 20kg</w:t>
+        <w:t xml:space="preserve">50 reps (2 x 20 1 x 10) arm </w:t>
+      </w:r>
+      <w:r>
+        <w:rPr>
+          <w:rFonts w:ascii="Times New Roman" w:hAnsi="Times New Roman" w:cs="Times New Roman"/>
+        </w:rPr>
+        <w:t>extensions</w:t>
+      </w:r>
+      <w:r>
+        <w:rPr>
+          <w:rFonts w:ascii="Times New Roman" w:hAnsi="Times New Roman" w:cs="Times New Roman"/>
+        </w:rPr>
+        <w:t xml:space="preserve"> 20kg</w:t>
       </w:r>
     </w:p>
     <w:p>
@@ -821,7 +863,19 @@
         <w:rPr>
           <w:rFonts w:ascii="Times New Roman" w:hAnsi="Times New Roman" w:cs="Times New Roman"/>
         </w:rPr>
-        <w:t>3 x 20 reps Leg extenions 40kg</w:t>
+        <w:t xml:space="preserve">3 x 20 reps Leg </w:t>
+      </w:r>
+      <w:r>
+        <w:rPr>
+          <w:rFonts w:ascii="Times New Roman" w:hAnsi="Times New Roman" w:cs="Times New Roman"/>
+        </w:rPr>
+        <w:t>extensions</w:t>
+      </w:r>
+      <w:r>
+        <w:rPr>
+          <w:rFonts w:ascii="Times New Roman" w:hAnsi="Times New Roman" w:cs="Times New Roman"/>
+        </w:rPr>
+        <w:t xml:space="preserve"> 40kg</w:t>
       </w:r>
     </w:p>
     <w:p>
@@ -839,7 +893,19 @@
         <w:rPr>
           <w:rFonts w:ascii="Times New Roman" w:hAnsi="Times New Roman" w:cs="Times New Roman"/>
         </w:rPr>
-        <w:t>3 x 20 reps 15kg squatting and lifting up weights over my head 15kg</w:t>
+        <w:t xml:space="preserve">3 x 20 reps 15kg squatting and </w:t>
+      </w:r>
+      <w:r>
+        <w:rPr>
+          <w:rFonts w:ascii="Times New Roman" w:hAnsi="Times New Roman" w:cs="Times New Roman"/>
+        </w:rPr>
+        <w:t>lifting</w:t>
+      </w:r>
+      <w:r>
+        <w:rPr>
+          <w:rFonts w:ascii="Times New Roman" w:hAnsi="Times New Roman" w:cs="Times New Roman"/>
+        </w:rPr>
+        <w:t xml:space="preserve"> weights over my head 15kg</w:t>
       </w:r>
     </w:p>
     <w:p>
@@ -857,20 +923,20 @@
         <w:rPr>
           <w:rFonts w:ascii="Times New Roman" w:hAnsi="Times New Roman" w:cs="Times New Roman"/>
         </w:rPr>
-        <w:t xml:space="preserve">5 mins treadmill cool down difficulty level 5 </w:t>
-      </w:r>
-    </w:p>
-    <w:p>
-      <w:pPr>
-        <w:pStyle w:val="ListParagraph"/>
-        <w:numPr>
-          <w:ilvl w:val="0"/>
-          <w:numId w:val="19"/>
-        </w:numPr>
-        <w:rPr>
-          <w:rFonts w:ascii="Times New Roman" w:hAnsi="Times New Roman" w:cs="Times New Roman"/>
-        </w:rPr>
-      </w:pPr>
+        <w:t xml:space="preserve">5 </w:t>
+      </w:r>
+      <w:r>
+        <w:rPr>
+          <w:rFonts w:ascii="Times New Roman" w:hAnsi="Times New Roman" w:cs="Times New Roman"/>
+        </w:rPr>
+        <w:t>mins’</w:t>
+      </w:r>
+      <w:r>
+        <w:rPr>
+          <w:rFonts w:ascii="Times New Roman" w:hAnsi="Times New Roman" w:cs="Times New Roman"/>
+        </w:rPr>
+        <w:t xml:space="preserve"> treadmill cool down difficulty level 5 </w:t>
+      </w:r>
     </w:p>
     <w:p>
       <w:pPr>
@@ -1047,7 +1113,19 @@
         <w:rPr>
           <w:rFonts w:ascii="Times New Roman" w:hAnsi="Times New Roman" w:cs="Times New Roman"/>
         </w:rPr>
-        <w:t>30 lengths of 20 meter pool</w:t>
+        <w:t xml:space="preserve">30 lengths of </w:t>
+      </w:r>
+      <w:r>
+        <w:rPr>
+          <w:rFonts w:ascii="Times New Roman" w:hAnsi="Times New Roman" w:cs="Times New Roman"/>
+        </w:rPr>
+        <w:t>20-meter</w:t>
+      </w:r>
+      <w:r>
+        <w:rPr>
+          <w:rFonts w:ascii="Times New Roman" w:hAnsi="Times New Roman" w:cs="Times New Roman"/>
+        </w:rPr>
+        <w:t xml:space="preserve"> pool</w:t>
       </w:r>
     </w:p>
     <w:p>
@@ -1085,7 +1163,19 @@
         <w:rPr>
           <w:rFonts w:ascii="Times New Roman" w:hAnsi="Times New Roman" w:cs="Times New Roman"/>
         </w:rPr>
-        <w:t>12 breststroke.</w:t>
+        <w:t xml:space="preserve">12 </w:t>
+      </w:r>
+      <w:r>
+        <w:rPr>
+          <w:rFonts w:ascii="Times New Roman" w:hAnsi="Times New Roman" w:cs="Times New Roman"/>
+        </w:rPr>
+        <w:t>breaststrokes</w:t>
+      </w:r>
+      <w:r>
+        <w:rPr>
+          <w:rFonts w:ascii="Times New Roman" w:hAnsi="Times New Roman" w:cs="Times New Roman"/>
+        </w:rPr>
+        <w:t>.</w:t>
       </w:r>
     </w:p>
     <w:p>
@@ -1178,7 +1268,13 @@
         <w:rPr>
           <w:rFonts w:ascii="Times New Roman" w:hAnsi="Times New Roman" w:cs="Times New Roman"/>
         </w:rPr>
-        <w:t>Lifting up cases of soft drinks</w:t>
+        <w:t>Lifting</w:t>
+      </w:r>
+      <w:r>
+        <w:rPr>
+          <w:rFonts w:ascii="Times New Roman" w:hAnsi="Times New Roman" w:cs="Times New Roman"/>
+        </w:rPr>
+        <w:t xml:space="preserve"> cases of soft drinks</w:t>
       </w:r>
     </w:p>
     <w:p>
@@ -1196,7 +1292,19 @@
         <w:rPr>
           <w:rFonts w:ascii="Times New Roman" w:hAnsi="Times New Roman" w:cs="Times New Roman"/>
         </w:rPr>
-        <w:t>One my feet without an break</w:t>
+        <w:t xml:space="preserve">One my feet without </w:t>
+      </w:r>
+      <w:r>
+        <w:rPr>
+          <w:rFonts w:ascii="Times New Roman" w:hAnsi="Times New Roman" w:cs="Times New Roman"/>
+        </w:rPr>
+        <w:t>a</w:t>
+      </w:r>
+      <w:r>
+        <w:rPr>
+          <w:rFonts w:ascii="Times New Roman" w:hAnsi="Times New Roman" w:cs="Times New Roman"/>
+        </w:rPr>
+        <w:t xml:space="preserve"> break</w:t>
       </w:r>
     </w:p>
     <w:p>
@@ -1306,7 +1414,13 @@
         <w:rPr>
           <w:rFonts w:ascii="Times New Roman" w:hAnsi="Times New Roman" w:cs="Times New Roman"/>
         </w:rPr>
-        <w:t>Lifting up cases of soft drinks</w:t>
+        <w:t>Lifting</w:t>
+      </w:r>
+      <w:r>
+        <w:rPr>
+          <w:rFonts w:ascii="Times New Roman" w:hAnsi="Times New Roman" w:cs="Times New Roman"/>
+        </w:rPr>
+        <w:t xml:space="preserve"> cases of soft drinks</w:t>
       </w:r>
     </w:p>
     <w:p>
@@ -1324,7 +1438,21 @@
         <w:rPr>
           <w:rFonts w:ascii="Times New Roman" w:hAnsi="Times New Roman" w:cs="Times New Roman"/>
         </w:rPr>
-        <w:t>One my feet without an break</w:t>
+        <w:t xml:space="preserve">One my feet without </w:t>
+      </w:r>
+      <w:bookmarkStart w:id="0" w:name="_GoBack"/>
+      <w:bookmarkEnd w:id="0"/>
+      <w:r>
+        <w:rPr>
+          <w:rFonts w:ascii="Times New Roman" w:hAnsi="Times New Roman" w:cs="Times New Roman"/>
+        </w:rPr>
+        <w:t>a</w:t>
+      </w:r>
+      <w:r>
+        <w:rPr>
+          <w:rFonts w:ascii="Times New Roman" w:hAnsi="Times New Roman" w:cs="Times New Roman"/>
+        </w:rPr>
+        <w:t xml:space="preserve"> break</w:t>
       </w:r>
     </w:p>
     <w:p>
@@ -1356,8 +1484,8 @@
 </file>
 
 <file path=word/numbering.xml><?xml version="1.0" encoding="utf-8"?>
-<w:numbering xmlns:ve="http://schemas.openxmlformats.org/markup-compatibility/2006" xmlns:o="urn:schemas-microsoft-com:office:office" xmlns:r="http://schemas.openxmlformats.org/officeDocument/2006/relationships" xmlns:m="http://schemas.openxmlformats.org/officeDocument/2006/math" xmlns:v="urn:schemas-microsoft-com:vml" xmlns:wp="http://schemas.openxmlformats.org/drawingml/2006/wordprocessingDrawing" xmlns:w10="urn:schemas-microsoft-com:office:word" xmlns:w="http://schemas.openxmlformats.org/wordprocessingml/2006/main" xmlns:wne="http://schemas.microsoft.com/office/word/2006/wordml">
-  <w:abstractNum w:abstractNumId="0">
+<w:numbering xmlns:wpc="http://schemas.microsoft.com/office/word/2010/wordprocessingCanvas" xmlns:cx="http://schemas.microsoft.com/office/drawing/2014/chartex" xmlns:cx1="http://schemas.microsoft.com/office/drawing/2015/9/8/chartex" xmlns:cx2="http://schemas.microsoft.com/office/drawing/2015/10/21/chartex" xmlns:cx3="http://schemas.microsoft.com/office/drawing/2016/5/9/chartex" xmlns:cx4="http://schemas.microsoft.com/office/drawing/2016/5/10/chartex" xmlns:cx5="http://schemas.microsoft.com/office/drawing/2016/5/11/chartex" xmlns:mc="http://schemas.openxmlformats.org/markup-compatibility/2006" xmlns:o="urn:schemas-microsoft-com:office:office" xmlns:r="http://schemas.openxmlformats.org/officeDocument/2006/relationships" xmlns:m="http://schemas.openxmlformats.org/officeDocument/2006/math" xmlns:v="urn:schemas-microsoft-com:vml" xmlns:wp14="http://schemas.microsoft.com/office/word/2010/wordprocessingDrawing" xmlns:wp="http://schemas.openxmlformats.org/drawingml/2006/wordprocessingDrawing" xmlns:w10="urn:schemas-microsoft-com:office:word" xmlns:w="http://schemas.openxmlformats.org/wordprocessingml/2006/main" xmlns:w14="http://schemas.microsoft.com/office/word/2010/wordml" xmlns:w15="http://schemas.microsoft.com/office/word/2012/wordml" xmlns:w16se="http://schemas.microsoft.com/office/word/2015/wordml/symex" xmlns:wpg="http://schemas.microsoft.com/office/word/2010/wordprocessingGroup" xmlns:wpi="http://schemas.microsoft.com/office/word/2010/wordprocessingInk" xmlns:wne="http://schemas.microsoft.com/office/word/2006/wordml" xmlns:wps="http://schemas.microsoft.com/office/word/2010/wordprocessingShape" mc:Ignorable="w14 w15 w16se wp14">
+  <w:abstractNum w:abstractNumId="0" w15:restartNumberingAfterBreak="0">
     <w:nsid w:val="04D51180"/>
     <w:multiLevelType w:val="hybridMultilevel"/>
     <w:tmpl w:val="5F641744"/>
@@ -1470,7 +1598,7 @@
       </w:rPr>
     </w:lvl>
   </w:abstractNum>
-  <w:abstractNum w:abstractNumId="1">
+  <w:abstractNum w:abstractNumId="1" w15:restartNumberingAfterBreak="0">
     <w:nsid w:val="097C1AB4"/>
     <w:multiLevelType w:val="hybridMultilevel"/>
     <w:tmpl w:val="5584174A"/>
@@ -1583,7 +1711,7 @@
       </w:rPr>
     </w:lvl>
   </w:abstractNum>
-  <w:abstractNum w:abstractNumId="2">
+  <w:abstractNum w:abstractNumId="2" w15:restartNumberingAfterBreak="0">
     <w:nsid w:val="0E8773D7"/>
     <w:multiLevelType w:val="hybridMultilevel"/>
     <w:tmpl w:val="DCF4F8DC"/>
@@ -1696,7 +1824,7 @@
       </w:rPr>
     </w:lvl>
   </w:abstractNum>
-  <w:abstractNum w:abstractNumId="3">
+  <w:abstractNum w:abstractNumId="3" w15:restartNumberingAfterBreak="0">
     <w:nsid w:val="0FB72397"/>
     <w:multiLevelType w:val="hybridMultilevel"/>
     <w:tmpl w:val="2C1A3886"/>
@@ -1809,7 +1937,7 @@
       </w:rPr>
     </w:lvl>
   </w:abstractNum>
-  <w:abstractNum w:abstractNumId="4">
+  <w:abstractNum w:abstractNumId="4" w15:restartNumberingAfterBreak="0">
     <w:nsid w:val="0FEC0EB5"/>
     <w:multiLevelType w:val="hybridMultilevel"/>
     <w:tmpl w:val="CC08FD2C"/>
@@ -1922,7 +2050,7 @@
       </w:rPr>
     </w:lvl>
   </w:abstractNum>
-  <w:abstractNum w:abstractNumId="5">
+  <w:abstractNum w:abstractNumId="5" w15:restartNumberingAfterBreak="0">
     <w:nsid w:val="17FC4807"/>
     <w:multiLevelType w:val="hybridMultilevel"/>
     <w:tmpl w:val="6576FE6C"/>
@@ -2035,7 +2163,7 @@
       </w:rPr>
     </w:lvl>
   </w:abstractNum>
-  <w:abstractNum w:abstractNumId="6">
+  <w:abstractNum w:abstractNumId="6" w15:restartNumberingAfterBreak="0">
     <w:nsid w:val="191E5733"/>
     <w:multiLevelType w:val="hybridMultilevel"/>
     <w:tmpl w:val="5212CE38"/>
@@ -2148,7 +2276,7 @@
       </w:rPr>
     </w:lvl>
   </w:abstractNum>
-  <w:abstractNum w:abstractNumId="7">
+  <w:abstractNum w:abstractNumId="7" w15:restartNumberingAfterBreak="0">
     <w:nsid w:val="225E2405"/>
     <w:multiLevelType w:val="hybridMultilevel"/>
     <w:tmpl w:val="2ED88904"/>
@@ -2261,7 +2389,7 @@
       </w:rPr>
     </w:lvl>
   </w:abstractNum>
-  <w:abstractNum w:abstractNumId="8">
+  <w:abstractNum w:abstractNumId="8" w15:restartNumberingAfterBreak="0">
     <w:nsid w:val="23466FEF"/>
     <w:multiLevelType w:val="hybridMultilevel"/>
     <w:tmpl w:val="C6C02F04"/>
@@ -2374,7 +2502,7 @@
       </w:rPr>
     </w:lvl>
   </w:abstractNum>
-  <w:abstractNum w:abstractNumId="9">
+  <w:abstractNum w:abstractNumId="9" w15:restartNumberingAfterBreak="0">
     <w:nsid w:val="24EB09F2"/>
     <w:multiLevelType w:val="hybridMultilevel"/>
     <w:tmpl w:val="59FEC7BE"/>
@@ -2487,7 +2615,7 @@
       </w:rPr>
     </w:lvl>
   </w:abstractNum>
-  <w:abstractNum w:abstractNumId="10">
+  <w:abstractNum w:abstractNumId="10" w15:restartNumberingAfterBreak="0">
     <w:nsid w:val="259927B8"/>
     <w:multiLevelType w:val="hybridMultilevel"/>
     <w:tmpl w:val="D53CECF0"/>
@@ -2600,7 +2728,7 @@
       </w:rPr>
     </w:lvl>
   </w:abstractNum>
-  <w:abstractNum w:abstractNumId="11">
+  <w:abstractNum w:abstractNumId="11" w15:restartNumberingAfterBreak="0">
     <w:nsid w:val="2AEB2D4C"/>
     <w:multiLevelType w:val="hybridMultilevel"/>
     <w:tmpl w:val="DE0E758E"/>
@@ -2713,7 +2841,7 @@
       </w:rPr>
     </w:lvl>
   </w:abstractNum>
-  <w:abstractNum w:abstractNumId="12">
+  <w:abstractNum w:abstractNumId="12" w15:restartNumberingAfterBreak="0">
     <w:nsid w:val="302C494F"/>
     <w:multiLevelType w:val="hybridMultilevel"/>
     <w:tmpl w:val="3AF06AEA"/>
@@ -2826,7 +2954,7 @@
       </w:rPr>
     </w:lvl>
   </w:abstractNum>
-  <w:abstractNum w:abstractNumId="13">
+  <w:abstractNum w:abstractNumId="13" w15:restartNumberingAfterBreak="0">
     <w:nsid w:val="37E924DE"/>
     <w:multiLevelType w:val="hybridMultilevel"/>
     <w:tmpl w:val="9072FB5C"/>
@@ -2939,7 +3067,7 @@
       </w:rPr>
     </w:lvl>
   </w:abstractNum>
-  <w:abstractNum w:abstractNumId="14">
+  <w:abstractNum w:abstractNumId="14" w15:restartNumberingAfterBreak="0">
     <w:nsid w:val="39012068"/>
     <w:multiLevelType w:val="hybridMultilevel"/>
     <w:tmpl w:val="FCC25064"/>
@@ -3052,7 +3180,7 @@
       </w:rPr>
     </w:lvl>
   </w:abstractNum>
-  <w:abstractNum w:abstractNumId="15">
+  <w:abstractNum w:abstractNumId="15" w15:restartNumberingAfterBreak="0">
     <w:nsid w:val="3F487C41"/>
     <w:multiLevelType w:val="hybridMultilevel"/>
     <w:tmpl w:val="18AE213E"/>
@@ -3165,7 +3293,7 @@
       </w:rPr>
     </w:lvl>
   </w:abstractNum>
-  <w:abstractNum w:abstractNumId="16">
+  <w:abstractNum w:abstractNumId="16" w15:restartNumberingAfterBreak="0">
     <w:nsid w:val="3F5F61ED"/>
     <w:multiLevelType w:val="hybridMultilevel"/>
     <w:tmpl w:val="F05EDA0E"/>
@@ -3278,7 +3406,7 @@
       </w:rPr>
     </w:lvl>
   </w:abstractNum>
-  <w:abstractNum w:abstractNumId="17">
+  <w:abstractNum w:abstractNumId="17" w15:restartNumberingAfterBreak="0">
     <w:nsid w:val="4D771F5D"/>
     <w:multiLevelType w:val="hybridMultilevel"/>
     <w:tmpl w:val="AF722C38"/>
@@ -3391,7 +3519,7 @@
       </w:rPr>
     </w:lvl>
   </w:abstractNum>
-  <w:abstractNum w:abstractNumId="18">
+  <w:abstractNum w:abstractNumId="18" w15:restartNumberingAfterBreak="0">
     <w:nsid w:val="4ED210F9"/>
     <w:multiLevelType w:val="hybridMultilevel"/>
     <w:tmpl w:val="38F09AEC"/>
@@ -3504,7 +3632,7 @@
       </w:rPr>
     </w:lvl>
   </w:abstractNum>
-  <w:abstractNum w:abstractNumId="19">
+  <w:abstractNum w:abstractNumId="19" w15:restartNumberingAfterBreak="0">
     <w:nsid w:val="567A440C"/>
     <w:multiLevelType w:val="hybridMultilevel"/>
     <w:tmpl w:val="7D6C4094"/>
@@ -3617,7 +3745,7 @@
       </w:rPr>
     </w:lvl>
   </w:abstractNum>
-  <w:abstractNum w:abstractNumId="20">
+  <w:abstractNum w:abstractNumId="20" w15:restartNumberingAfterBreak="0">
     <w:nsid w:val="5E9E16F5"/>
     <w:multiLevelType w:val="hybridMultilevel"/>
     <w:tmpl w:val="63C6412C"/>
@@ -3730,7 +3858,7 @@
       </w:rPr>
     </w:lvl>
   </w:abstractNum>
-  <w:abstractNum w:abstractNumId="21">
+  <w:abstractNum w:abstractNumId="21" w15:restartNumberingAfterBreak="0">
     <w:nsid w:val="66AA48A1"/>
     <w:multiLevelType w:val="hybridMultilevel"/>
     <w:tmpl w:val="F3FE1008"/>
@@ -3843,7 +3971,7 @@
       </w:rPr>
     </w:lvl>
   </w:abstractNum>
-  <w:abstractNum w:abstractNumId="22">
+  <w:abstractNum w:abstractNumId="22" w15:restartNumberingAfterBreak="0">
     <w:nsid w:val="68AD0689"/>
     <w:multiLevelType w:val="hybridMultilevel"/>
     <w:tmpl w:val="AC8AA310"/>
@@ -3956,7 +4084,7 @@
       </w:rPr>
     </w:lvl>
   </w:abstractNum>
-  <w:abstractNum w:abstractNumId="23">
+  <w:abstractNum w:abstractNumId="23" w15:restartNumberingAfterBreak="0">
     <w:nsid w:val="68DE48E3"/>
     <w:multiLevelType w:val="hybridMultilevel"/>
     <w:tmpl w:val="E7DCA3C0"/>
@@ -4069,7 +4197,7 @@
       </w:rPr>
     </w:lvl>
   </w:abstractNum>
-  <w:abstractNum w:abstractNumId="24">
+  <w:abstractNum w:abstractNumId="24" w15:restartNumberingAfterBreak="0">
     <w:nsid w:val="6C0F5645"/>
     <w:multiLevelType w:val="hybridMultilevel"/>
     <w:tmpl w:val="D6AACADC"/>
@@ -4182,7 +4310,7 @@
       </w:rPr>
     </w:lvl>
   </w:abstractNum>
-  <w:abstractNum w:abstractNumId="25">
+  <w:abstractNum w:abstractNumId="25" w15:restartNumberingAfterBreak="0">
     <w:nsid w:val="762D7232"/>
     <w:multiLevelType w:val="hybridMultilevel"/>
     <w:tmpl w:val="6C0C799A"/>
@@ -4377,7 +4505,7 @@
 </file>
 
 <file path=word/styles.xml><?xml version="1.0" encoding="utf-8"?>
-<w:styles xmlns:r="http://schemas.openxmlformats.org/officeDocument/2006/relationships" xmlns:w="http://schemas.openxmlformats.org/wordprocessingml/2006/main">
+<w:styles xmlns:mc="http://schemas.openxmlformats.org/markup-compatibility/2006" xmlns:r="http://schemas.openxmlformats.org/officeDocument/2006/relationships" xmlns:w="http://schemas.openxmlformats.org/wordprocessingml/2006/main" xmlns:w14="http://schemas.microsoft.com/office/word/2010/wordml" xmlns:w15="http://schemas.microsoft.com/office/word/2012/wordml" xmlns:w16se="http://schemas.microsoft.com/office/word/2015/wordml/symex" mc:Ignorable="w14 w15 w16se">
   <w:docDefaults>
     <w:rPrDefault>
       <w:rPr>
@@ -4393,144 +4521,381 @@
       </w:pPr>
     </w:pPrDefault>
   </w:docDefaults>
-  <w:latentStyles w:defLockedState="0" w:defUIPriority="99" w:defSemiHidden="1" w:defUnhideWhenUsed="1" w:defQFormat="0" w:count="267">
-    <w:lsdException w:name="Normal" w:semiHidden="0" w:uiPriority="0" w:unhideWhenUsed="0" w:qFormat="1"/>
-    <w:lsdException w:name="heading 1" w:semiHidden="0" w:uiPriority="9" w:unhideWhenUsed="0" w:qFormat="1"/>
-    <w:lsdException w:name="heading 2" w:uiPriority="9" w:qFormat="1"/>
-    <w:lsdException w:name="heading 3" w:uiPriority="9" w:qFormat="1"/>
-    <w:lsdException w:name="heading 4" w:uiPriority="9" w:qFormat="1"/>
-    <w:lsdException w:name="heading 5" w:uiPriority="9" w:qFormat="1"/>
-    <w:lsdException w:name="heading 6" w:uiPriority="9" w:qFormat="1"/>
-    <w:lsdException w:name="heading 7" w:uiPriority="9" w:qFormat="1"/>
-    <w:lsdException w:name="heading 8" w:uiPriority="9" w:qFormat="1"/>
-    <w:lsdException w:name="heading 9" w:uiPriority="9" w:qFormat="1"/>
-    <w:lsdException w:name="toc 1" w:uiPriority="39"/>
-    <w:lsdException w:name="toc 2" w:uiPriority="39"/>
-    <w:lsdException w:name="toc 3" w:uiPriority="39"/>
-    <w:lsdException w:name="toc 4" w:uiPriority="39"/>
-    <w:lsdException w:name="toc 5" w:uiPriority="39"/>
-    <w:lsdException w:name="toc 6" w:uiPriority="39"/>
-    <w:lsdException w:name="toc 7" w:uiPriority="39"/>
-    <w:lsdException w:name="toc 8" w:uiPriority="39"/>
-    <w:lsdException w:name="toc 9" w:uiPriority="39"/>
-    <w:lsdException w:name="caption" w:uiPriority="35" w:qFormat="1"/>
-    <w:lsdException w:name="Title" w:semiHidden="0" w:uiPriority="10" w:unhideWhenUsed="0" w:qFormat="1"/>
-    <w:lsdException w:name="Default Paragraph Font" w:uiPriority="1"/>
-    <w:lsdException w:name="Subtitle" w:semiHidden="0" w:uiPriority="11" w:unhideWhenUsed="0" w:qFormat="1"/>
-    <w:lsdException w:name="Strong" w:semiHidden="0" w:uiPriority="22" w:unhideWhenUsed="0" w:qFormat="1"/>
-    <w:lsdException w:name="Emphasis" w:semiHidden="0" w:uiPriority="20" w:unhideWhenUsed="0" w:qFormat="1"/>
-    <w:lsdException w:name="Table Grid" w:uiPriority="39"/>
-    <w:lsdException w:name="Placeholder Text" w:unhideWhenUsed="0"/>
-    <w:lsdException w:name="No Spacing" w:semiHidden="0" w:uiPriority="1" w:unhideWhenUsed="0" w:qFormat="1"/>
-    <w:lsdException w:name="Light Shading" w:semiHidden="0" w:uiPriority="60" w:unhideWhenUsed="0"/>
-    <w:lsdException w:name="Light List" w:semiHidden="0" w:uiPriority="61" w:unhideWhenUsed="0"/>
-    <w:lsdException w:name="Light Grid" w:semiHidden="0" w:uiPriority="62" w:unhideWhenUsed="0"/>
-    <w:lsdException w:name="Medium Shading 1" w:semiHidden="0" w:uiPriority="63" w:unhideWhenUsed="0"/>
-    <w:lsdException w:name="Medium Shading 2" w:semiHidden="0" w:uiPriority="64" w:unhideWhenUsed="0"/>
-    <w:lsdException w:name="Medium List 1" w:semiHidden="0" w:uiPriority="65" w:unhideWhenUsed="0"/>
-    <w:lsdException w:name="Medium List 2" w:semiHidden="0" w:uiPriority="66" w:unhideWhenUsed="0"/>
-    <w:lsdException w:name="Medium Grid 1" w:semiHidden="0" w:uiPriority="67" w:unhideWhenUsed="0"/>
-    <w:lsdException w:name="Medium Grid 2" w:semiHidden="0" w:uiPriority="68" w:unhideWhenUsed="0"/>
-    <w:lsdException w:name="Medium Grid 3" w:semiHidden="0" w:uiPriority="69" w:unhideWhenUsed="0"/>
-    <w:lsdException w:name="Dark List" w:semiHidden="0" w:uiPriority="70" w:unhideWhenUsed="0"/>
-    <w:lsdException w:name="Colorful Shading" w:semiHidden="0" w:uiPriority="71" w:unhideWhenUsed="0"/>
-    <w:lsdException w:name="Colorful List" w:semiHidden="0" w:uiPriority="72" w:unhideWhenUsed="0"/>
-    <w:lsdException w:name="Colorful Grid" w:semiHidden="0" w:uiPriority="73" w:unhideWhenUsed="0"/>
-    <w:lsdException w:name="Light Shading Accent 1" w:semiHidden="0" w:uiPriority="60" w:unhideWhenUsed="0"/>
-    <w:lsdException w:name="Light List Accent 1" w:semiHidden="0" w:uiPriority="61" w:unhideWhenUsed="0"/>
-    <w:lsdException w:name="Light Grid Accent 1" w:semiHidden="0" w:uiPriority="62" w:unhideWhenUsed="0"/>
-    <w:lsdException w:name="Medium Shading 1 Accent 1" w:semiHidden="0" w:uiPriority="63" w:unhideWhenUsed="0"/>
-    <w:lsdException w:name="Medium Shading 2 Accent 1" w:semiHidden="0" w:uiPriority="64" w:unhideWhenUsed="0"/>
-    <w:lsdException w:name="Medium List 1 Accent 1" w:semiHidden="0" w:uiPriority="65" w:unhideWhenUsed="0"/>
-    <w:lsdException w:name="Revision" w:unhideWhenUsed="0"/>
-    <w:lsdException w:name="List Paragraph" w:semiHidden="0" w:uiPriority="34" w:unhideWhenUsed="0" w:qFormat="1"/>
-    <w:lsdException w:name="Quote" w:semiHidden="0" w:uiPriority="29" w:unhideWhenUsed="0" w:qFormat="1"/>
-    <w:lsdException w:name="Intense Quote" w:semiHidden="0" w:uiPriority="30" w:unhideWhenUsed="0" w:qFormat="1"/>
-    <w:lsdException w:name="Medium List 2 Accent 1" w:semiHidden="0" w:uiPriority="66" w:unhideWhenUsed="0"/>
-    <w:lsdException w:name="Medium Grid 1 Accent 1" w:semiHidden="0" w:uiPriority="67" w:unhideWhenUsed="0"/>
-    <w:lsdException w:name="Medium Grid 2 Accent 1" w:semiHidden="0" w:uiPriority="68" w:unhideWhenUsed="0"/>
-    <w:lsdException w:name="Medium Grid 3 Accent 1" w:semiHidden="0" w:uiPriority="69" w:unhideWhenUsed="0"/>
-    <w:lsdException w:name="Dark List Accent 1" w:semiHidden="0" w:uiPriority="70" w:unhideWhenUsed="0"/>
-    <w:lsdException w:name="Colorful Shading Accent 1" w:semiHidden="0" w:uiPriority="71" w:unhideWhenUsed="0"/>
-    <w:lsdException w:name="Colorful List Accent 1" w:semiHidden="0" w:uiPriority="72" w:unhideWhenUsed="0"/>
-    <w:lsdException w:name="Colorful Grid Accent 1" w:semiHidden="0" w:uiPriority="73" w:unhideWhenUsed="0"/>
-    <w:lsdException w:name="Light Shading Accent 2" w:semiHidden="0" w:uiPriority="60" w:unhideWhenUsed="0"/>
-    <w:lsdException w:name="Light List Accent 2" w:semiHidden="0" w:uiPriority="61" w:unhideWhenUsed="0"/>
-    <w:lsdException w:name="Light Grid Accent 2" w:semiHidden="0" w:uiPriority="62" w:unhideWhenUsed="0"/>
-    <w:lsdException w:name="Medium Shading 1 Accent 2" w:semiHidden="0" w:uiPriority="63" w:unhideWhenUsed="0"/>
-    <w:lsdException w:name="Medium Shading 2 Accent 2" w:semiHidden="0" w:uiPriority="64" w:unhideWhenUsed="0"/>
-    <w:lsdException w:name="Medium List 1 Accent 2" w:semiHidden="0" w:uiPriority="65" w:unhideWhenUsed="0"/>
-    <w:lsdException w:name="Medium List 2 Accent 2" w:semiHidden="0" w:uiPriority="66" w:unhideWhenUsed="0"/>
-    <w:lsdException w:name="Medium Grid 1 Accent 2" w:semiHidden="0" w:uiPriority="67" w:unhideWhenUsed="0"/>
-    <w:lsdException w:name="Medium Grid 2 Accent 2" w:semiHidden="0" w:uiPriority="68" w:unhideWhenUsed="0"/>
-    <w:lsdException w:name="Medium Grid 3 Accent 2" w:semiHidden="0" w:uiPriority="69" w:unhideWhenUsed="0"/>
-    <w:lsdException w:name="Dark List Accent 2" w:semiHidden="0" w:uiPriority="70" w:unhideWhenUsed="0"/>
-    <w:lsdException w:name="Colorful Shading Accent 2" w:semiHidden="0" w:uiPriority="71" w:unhideWhenUsed="0"/>
-    <w:lsdException w:name="Colorful List Accent 2" w:semiHidden="0" w:uiPriority="72" w:unhideWhenUsed="0"/>
-    <w:lsdException w:name="Colorful Grid Accent 2" w:semiHidden="0" w:uiPriority="73" w:unhideWhenUsed="0"/>
-    <w:lsdException w:name="Light Shading Accent 3" w:semiHidden="0" w:uiPriority="60" w:unhideWhenUsed="0"/>
-    <w:lsdException w:name="Light List Accent 3" w:semiHidden="0" w:uiPriority="61" w:unhideWhenUsed="0"/>
-    <w:lsdException w:name="Light Grid Accent 3" w:semiHidden="0" w:uiPriority="62" w:unhideWhenUsed="0"/>
-    <w:lsdException w:name="Medium Shading 1 Accent 3" w:semiHidden="0" w:uiPriority="63" w:unhideWhenUsed="0"/>
-    <w:lsdException w:name="Medium Shading 2 Accent 3" w:semiHidden="0" w:uiPriority="64" w:unhideWhenUsed="0"/>
-    <w:lsdException w:name="Medium List 1 Accent 3" w:semiHidden="0" w:uiPriority="65" w:unhideWhenUsed="0"/>
-    <w:lsdException w:name="Medium List 2 Accent 3" w:semiHidden="0" w:uiPriority="66" w:unhideWhenUsed="0"/>
-    <w:lsdException w:name="Medium Grid 1 Accent 3" w:semiHidden="0" w:uiPriority="67" w:unhideWhenUsed="0"/>
-    <w:lsdException w:name="Medium Grid 2 Accent 3" w:semiHidden="0" w:uiPriority="68" w:unhideWhenUsed="0"/>
-    <w:lsdException w:name="Medium Grid 3 Accent 3" w:semiHidden="0" w:uiPriority="69" w:unhideWhenUsed="0"/>
-    <w:lsdException w:name="Dark List Accent 3" w:semiHidden="0" w:uiPriority="70" w:unhideWhenUsed="0"/>
-    <w:lsdException w:name="Colorful Shading Accent 3" w:semiHidden="0" w:uiPriority="71" w:unhideWhenUsed="0"/>
-    <w:lsdException w:name="Colorful List Accent 3" w:semiHidden="0" w:uiPriority="72" w:unhideWhenUsed="0"/>
-    <w:lsdException w:name="Colorful Grid Accent 3" w:semiHidden="0" w:uiPriority="73" w:unhideWhenUsed="0"/>
-    <w:lsdException w:name="Light Shading Accent 4" w:semiHidden="0" w:uiPriority="60" w:unhideWhenUsed="0"/>
-    <w:lsdException w:name="Light List Accent 4" w:semiHidden="0" w:uiPriority="61" w:unhideWhenUsed="0"/>
-    <w:lsdException w:name="Light Grid Accent 4" w:semiHidden="0" w:uiPriority="62" w:unhideWhenUsed="0"/>
-    <w:lsdException w:name="Medium Shading 1 Accent 4" w:semiHidden="0" w:uiPriority="63" w:unhideWhenUsed="0"/>
-    <w:lsdException w:name="Medium Shading 2 Accent 4" w:semiHidden="0" w:uiPriority="64" w:unhideWhenUsed="0"/>
-    <w:lsdException w:name="Medium List 1 Accent 4" w:semiHidden="0" w:uiPriority="65" w:unhideWhenUsed="0"/>
-    <w:lsdException w:name="Medium List 2 Accent 4" w:semiHidden="0" w:uiPriority="66" w:unhideWhenUsed="0"/>
-    <w:lsdException w:name="Medium Grid 1 Accent 4" w:semiHidden="0" w:uiPriority="67" w:unhideWhenUsed="0"/>
-    <w:lsdException w:name="Medium Grid 2 Accent 4" w:semiHidden="0" w:uiPriority="68" w:unhideWhenUsed="0"/>
-    <w:lsdException w:name="Medium Grid 3 Accent 4" w:semiHidden="0" w:uiPriority="69" w:unhideWhenUsed="0"/>
-    <w:lsdException w:name="Dark List Accent 4" w:semiHidden="0" w:uiPriority="70" w:unhideWhenUsed="0"/>
-    <w:lsdException w:name="Colorful Shading Accent 4" w:semiHidden="0" w:uiPriority="71" w:unhideWhenUsed="0"/>
-    <w:lsdException w:name="Colorful List Accent 4" w:semiHidden="0" w:uiPriority="72" w:unhideWhenUsed="0"/>
-    <w:lsdException w:name="Colorful Grid Accent 4" w:semiHidden="0" w:uiPriority="73" w:unhideWhenUsed="0"/>
-    <w:lsdException w:name="Light Shading Accent 5" w:semiHidden="0" w:uiPriority="60" w:unhideWhenUsed="0"/>
-    <w:lsdException w:name="Light List Accent 5" w:semiHidden="0" w:uiPriority="61" w:unhideWhenUsed="0"/>
-    <w:lsdException w:name="Light Grid Accent 5" w:semiHidden="0" w:uiPriority="62" w:unhideWhenUsed="0"/>
-    <w:lsdException w:name="Medium Shading 1 Accent 5" w:semiHidden="0" w:uiPriority="63" w:unhideWhenUsed="0"/>
-    <w:lsdException w:name="Medium Shading 2 Accent 5" w:semiHidden="0" w:uiPriority="64" w:unhideWhenUsed="0"/>
-    <w:lsdException w:name="Medium List 1 Accent 5" w:semiHidden="0" w:uiPriority="65" w:unhideWhenUsed="0"/>
-    <w:lsdException w:name="Medium List 2 Accent 5" w:semiHidden="0" w:uiPriority="66" w:unhideWhenUsed="0"/>
-    <w:lsdException w:name="Medium Grid 1 Accent 5" w:semiHidden="0" w:uiPriority="67" w:unhideWhenUsed="0"/>
-    <w:lsdException w:name="Medium Grid 2 Accent 5" w:semiHidden="0" w:uiPriority="68" w:unhideWhenUsed="0"/>
-    <w:lsdException w:name="Medium Grid 3 Accent 5" w:semiHidden="0" w:uiPriority="69" w:unhideWhenUsed="0"/>
-    <w:lsdException w:name="Dark List Accent 5" w:semiHidden="0" w:uiPriority="70" w:unhideWhenUsed="0"/>
-    <w:lsdException w:name="Colorful Shading Accent 5" w:semiHidden="0" w:uiPriority="71" w:unhideWhenUsed="0"/>
-    <w:lsdException w:name="Colorful List Accent 5" w:semiHidden="0" w:uiPriority="72" w:unhideWhenUsed="0"/>
-    <w:lsdException w:name="Colorful Grid Accent 5" w:semiHidden="0" w:uiPriority="73" w:unhideWhenUsed="0"/>
-    <w:lsdException w:name="Light Shading Accent 6" w:semiHidden="0" w:uiPriority="60" w:unhideWhenUsed="0"/>
-    <w:lsdException w:name="Light List Accent 6" w:semiHidden="0" w:uiPriority="61" w:unhideWhenUsed="0"/>
-    <w:lsdException w:name="Light Grid Accent 6" w:semiHidden="0" w:uiPriority="62" w:unhideWhenUsed="0"/>
-    <w:lsdException w:name="Medium Shading 1 Accent 6" w:semiHidden="0" w:uiPriority="63" w:unhideWhenUsed="0"/>
-    <w:lsdException w:name="Medium Shading 2 Accent 6" w:semiHidden="0" w:uiPriority="64" w:unhideWhenUsed="0"/>
-    <w:lsdException w:name="Medium List 1 Accent 6" w:semiHidden="0" w:uiPriority="65" w:unhideWhenUsed="0"/>
-    <w:lsdException w:name="Medium List 2 Accent 6" w:semiHidden="0" w:uiPriority="66" w:unhideWhenUsed="0"/>
-    <w:lsdException w:name="Medium Grid 1 Accent 6" w:semiHidden="0" w:uiPriority="67" w:unhideWhenUsed="0"/>
-    <w:lsdException w:name="Medium Grid 2 Accent 6" w:semiHidden="0" w:uiPriority="68" w:unhideWhenUsed="0"/>
-    <w:lsdException w:name="Medium Grid 3 Accent 6" w:semiHidden="0" w:uiPriority="69" w:unhideWhenUsed="0"/>
-    <w:lsdException w:name="Dark List Accent 6" w:semiHidden="0" w:uiPriority="70" w:unhideWhenUsed="0"/>
-    <w:lsdException w:name="Colorful Shading Accent 6" w:semiHidden="0" w:uiPriority="71" w:unhideWhenUsed="0"/>
-    <w:lsdException w:name="Colorful List Accent 6" w:semiHidden="0" w:uiPriority="72" w:unhideWhenUsed="0"/>
-    <w:lsdException w:name="Colorful Grid Accent 6" w:semiHidden="0" w:uiPriority="73" w:unhideWhenUsed="0"/>
-    <w:lsdException w:name="Subtle Emphasis" w:semiHidden="0" w:uiPriority="19" w:unhideWhenUsed="0" w:qFormat="1"/>
-    <w:lsdException w:name="Intense Emphasis" w:semiHidden="0" w:uiPriority="21" w:unhideWhenUsed="0" w:qFormat="1"/>
-    <w:lsdException w:name="Subtle Reference" w:semiHidden="0" w:uiPriority="31" w:unhideWhenUsed="0" w:qFormat="1"/>
-    <w:lsdException w:name="Intense Reference" w:semiHidden="0" w:uiPriority="32" w:unhideWhenUsed="0" w:qFormat="1"/>
-    <w:lsdException w:name="Book Title" w:semiHidden="0" w:uiPriority="33" w:unhideWhenUsed="0" w:qFormat="1"/>
-    <w:lsdException w:name="Bibliography" w:uiPriority="37"/>
-    <w:lsdException w:name="TOC Heading" w:uiPriority="39" w:qFormat="1"/>
+  <w:latentStyles w:defLockedState="0" w:defUIPriority="99" w:defSemiHidden="0" w:defUnhideWhenUsed="0" w:defQFormat="0" w:count="374">
+    <w:lsdException w:name="Normal" w:uiPriority="0" w:qFormat="1"/>
+    <w:lsdException w:name="heading 1" w:uiPriority="9" w:qFormat="1"/>
+    <w:lsdException w:name="heading 2" w:semiHidden="1" w:uiPriority="9" w:unhideWhenUsed="1" w:qFormat="1"/>
+    <w:lsdException w:name="heading 3" w:semiHidden="1" w:uiPriority="9" w:unhideWhenUsed="1" w:qFormat="1"/>
+    <w:lsdException w:name="heading 4" w:semiHidden="1" w:uiPriority="9" w:unhideWhenUsed="1" w:qFormat="1"/>
+    <w:lsdException w:name="heading 5" w:semiHidden="1" w:uiPriority="9" w:unhideWhenUsed="1" w:qFormat="1"/>
+    <w:lsdException w:name="heading 6" w:semiHidden="1" w:uiPriority="9" w:unhideWhenUsed="1" w:qFormat="1"/>
+    <w:lsdException w:name="heading 7" w:semiHidden="1" w:uiPriority="9" w:unhideWhenUsed="1" w:qFormat="1"/>
+    <w:lsdException w:name="heading 8" w:semiHidden="1" w:uiPriority="9" w:unhideWhenUsed="1" w:qFormat="1"/>
+    <w:lsdException w:name="heading 9" w:semiHidden="1" w:uiPriority="9" w:unhideWhenUsed="1" w:qFormat="1"/>
+    <w:lsdException w:name="index 1" w:semiHidden="1" w:unhideWhenUsed="1"/>
+    <w:lsdException w:name="index 2" w:semiHidden="1" w:unhideWhenUsed="1"/>
+    <w:lsdException w:name="index 3" w:semiHidden="1" w:unhideWhenUsed="1"/>
+    <w:lsdException w:name="index 4" w:semiHidden="1" w:unhideWhenUsed="1"/>
+    <w:lsdException w:name="index 5" w:semiHidden="1" w:unhideWhenUsed="1"/>
+    <w:lsdException w:name="index 6" w:semiHidden="1" w:unhideWhenUsed="1"/>
+    <w:lsdException w:name="index 7" w:semiHidden="1" w:unhideWhenUsed="1"/>
+    <w:lsdException w:name="index 8" w:semiHidden="1" w:unhideWhenUsed="1"/>
+    <w:lsdException w:name="index 9" w:semiHidden="1" w:unhideWhenUsed="1"/>
+    <w:lsdException w:name="toc 1" w:semiHidden="1" w:uiPriority="39" w:unhideWhenUsed="1"/>
+    <w:lsdException w:name="toc 2" w:semiHidden="1" w:uiPriority="39" w:unhideWhenUsed="1"/>
+    <w:lsdException w:name="toc 3" w:semiHidden="1" w:uiPriority="39" w:unhideWhenUsed="1"/>
+    <w:lsdException w:name="toc 4" w:semiHidden="1" w:uiPriority="39" w:unhideWhenUsed="1"/>
+    <w:lsdException w:name="toc 5" w:semiHidden="1" w:uiPriority="39" w:unhideWhenUsed="1"/>
+    <w:lsdException w:name="toc 6" w:semiHidden="1" w:uiPriority="39" w:unhideWhenUsed="1"/>
+    <w:lsdException w:name="toc 7" w:semiHidden="1" w:uiPriority="39" w:unhideWhenUsed="1"/>
+    <w:lsdException w:name="toc 8" w:semiHidden="1" w:uiPriority="39" w:unhideWhenUsed="1"/>
+    <w:lsdException w:name="toc 9" w:semiHidden="1" w:uiPriority="39" w:unhideWhenUsed="1"/>
+    <w:lsdException w:name="Normal Indent" w:semiHidden="1" w:unhideWhenUsed="1"/>
+    <w:lsdException w:name="footnote text" w:semiHidden="1" w:unhideWhenUsed="1"/>
+    <w:lsdException w:name="annotation text" w:semiHidden="1" w:unhideWhenUsed="1"/>
+    <w:lsdException w:name="header" w:semiHidden="1" w:unhideWhenUsed="1"/>
+    <w:lsdException w:name="footer" w:semiHidden="1" w:unhideWhenUsed="1"/>
+    <w:lsdException w:name="index heading" w:semiHidden="1" w:unhideWhenUsed="1"/>
+    <w:lsdException w:name="caption" w:semiHidden="1" w:uiPriority="35" w:unhideWhenUsed="1" w:qFormat="1"/>
+    <w:lsdException w:name="table of figures" w:semiHidden="1" w:unhideWhenUsed="1"/>
+    <w:lsdException w:name="envelope address" w:semiHidden="1" w:unhideWhenUsed="1"/>
+    <w:lsdException w:name="envelope return" w:semiHidden="1" w:unhideWhenUsed="1"/>
+    <w:lsdException w:name="footnote reference" w:semiHidden="1" w:unhideWhenUsed="1"/>
+    <w:lsdException w:name="annotation reference" w:semiHidden="1" w:unhideWhenUsed="1"/>
+    <w:lsdException w:name="line number" w:semiHidden="1" w:unhideWhenUsed="1"/>
+    <w:lsdException w:name="page number" w:semiHidden="1" w:unhideWhenUsed="1"/>
+    <w:lsdException w:name="endnote reference" w:semiHidden="1" w:unhideWhenUsed="1"/>
+    <w:lsdException w:name="endnote text" w:semiHidden="1" w:unhideWhenUsed="1"/>
+    <w:lsdException w:name="table of authorities" w:semiHidden="1" w:unhideWhenUsed="1"/>
+    <w:lsdException w:name="macro" w:semiHidden="1" w:unhideWhenUsed="1"/>
+    <w:lsdException w:name="toa heading" w:semiHidden="1" w:unhideWhenUsed="1"/>
+    <w:lsdException w:name="List" w:semiHidden="1" w:unhideWhenUsed="1"/>
+    <w:lsdException w:name="List Bullet" w:semiHidden="1" w:unhideWhenUsed="1"/>
+    <w:lsdException w:name="List Number" w:semiHidden="1" w:unhideWhenUsed="1"/>
+    <w:lsdException w:name="List 2" w:semiHidden="1" w:unhideWhenUsed="1"/>
+    <w:lsdException w:name="List 3" w:semiHidden="1" w:unhideWhenUsed="1"/>
+    <w:lsdException w:name="List 4" w:semiHidden="1" w:unhideWhenUsed="1"/>
+    <w:lsdException w:name="List 5" w:semiHidden="1" w:unhideWhenUsed="1"/>
+    <w:lsdException w:name="List Bullet 2" w:semiHidden="1" w:unhideWhenUsed="1"/>
+    <w:lsdException w:name="List Bullet 3" w:semiHidden="1" w:unhideWhenUsed="1"/>
+    <w:lsdException w:name="List Bullet 4" w:semiHidden="1" w:unhideWhenUsed="1"/>
+    <w:lsdException w:name="List Bullet 5" w:semiHidden="1" w:unhideWhenUsed="1"/>
+    <w:lsdException w:name="List Number 2" w:semiHidden="1" w:unhideWhenUsed="1"/>
+    <w:lsdException w:name="List Number 3" w:semiHidden="1" w:unhideWhenUsed="1"/>
+    <w:lsdException w:name="List Number 4" w:semiHidden="1" w:unhideWhenUsed="1"/>
+    <w:lsdException w:name="List Number 5" w:semiHidden="1" w:unhideWhenUsed="1"/>
+    <w:lsdException w:name="Title" w:uiPriority="10" w:qFormat="1"/>
+    <w:lsdException w:name="Closing" w:semiHidden="1" w:unhideWhenUsed="1"/>
+    <w:lsdException w:name="Signature" w:semiHidden="1" w:unhideWhenUsed="1"/>
+    <w:lsdException w:name="Default Paragraph Font" w:semiHidden="1" w:uiPriority="1" w:unhideWhenUsed="1"/>
+    <w:lsdException w:name="Body Text" w:semiHidden="1" w:unhideWhenUsed="1"/>
+    <w:lsdException w:name="Body Text Indent" w:semiHidden="1" w:unhideWhenUsed="1"/>
+    <w:lsdException w:name="List Continue" w:semiHidden="1" w:unhideWhenUsed="1"/>
+    <w:lsdException w:name="List Continue 2" w:semiHidden="1" w:unhideWhenUsed="1"/>
+    <w:lsdException w:name="List Continue 3" w:semiHidden="1" w:unhideWhenUsed="1"/>
+    <w:lsdException w:name="List Continue 4" w:semiHidden="1" w:unhideWhenUsed="1"/>
+    <w:lsdException w:name="List Continue 5" w:semiHidden="1" w:unhideWhenUsed="1"/>
+    <w:lsdException w:name="Message Header" w:semiHidden="1" w:unhideWhenUsed="1"/>
+    <w:lsdException w:name="Subtitle" w:uiPriority="11" w:qFormat="1"/>
+    <w:lsdException w:name="Salutation" w:semiHidden="1" w:unhideWhenUsed="1"/>
+    <w:lsdException w:name="Date" w:semiHidden="1" w:unhideWhenUsed="1"/>
+    <w:lsdException w:name="Body Text First Indent" w:semiHidden="1" w:unhideWhenUsed="1"/>
+    <w:lsdException w:name="Body Text First Indent 2" w:semiHidden="1" w:unhideWhenUsed="1"/>
+    <w:lsdException w:name="Note Heading" w:semiHidden="1" w:unhideWhenUsed="1"/>
+    <w:lsdException w:name="Body Text 2" w:semiHidden="1" w:unhideWhenUsed="1"/>
+    <w:lsdException w:name="Body Text 3" w:semiHidden="1" w:unhideWhenUsed="1"/>
+    <w:lsdException w:name="Body Text Indent 2" w:semiHidden="1" w:unhideWhenUsed="1"/>
+    <w:lsdException w:name="Body Text Indent 3" w:semiHidden="1" w:unhideWhenUsed="1"/>
+    <w:lsdException w:name="Block Text" w:semiHidden="1" w:unhideWhenUsed="1"/>
+    <w:lsdException w:name="Hyperlink" w:semiHidden="1" w:unhideWhenUsed="1"/>
+    <w:lsdException w:name="FollowedHyperlink" w:semiHidden="1" w:unhideWhenUsed="1"/>
+    <w:lsdException w:name="Strong" w:uiPriority="22" w:qFormat="1"/>
+    <w:lsdException w:name="Emphasis" w:uiPriority="20" w:qFormat="1"/>
+    <w:lsdException w:name="Document Map" w:semiHidden="1" w:unhideWhenUsed="1"/>
+    <w:lsdException w:name="Plain Text" w:semiHidden="1" w:unhideWhenUsed="1"/>
+    <w:lsdException w:name="E-mail Signature" w:semiHidden="1" w:unhideWhenUsed="1"/>
+    <w:lsdException w:name="HTML Top of Form" w:semiHidden="1" w:unhideWhenUsed="1"/>
+    <w:lsdException w:name="HTML Bottom of Form" w:semiHidden="1" w:unhideWhenUsed="1"/>
+    <w:lsdException w:name="Normal (Web)" w:semiHidden="1" w:unhideWhenUsed="1"/>
+    <w:lsdException w:name="HTML Acronym" w:semiHidden="1" w:unhideWhenUsed="1"/>
+    <w:lsdException w:name="HTML Address" w:semiHidden="1" w:unhideWhenUsed="1"/>
+    <w:lsdException w:name="HTML Cite" w:semiHidden="1" w:unhideWhenUsed="1"/>
+    <w:lsdException w:name="HTML Code" w:semiHidden="1" w:unhideWhenUsed="1"/>
+    <w:lsdException w:name="HTML Definition" w:semiHidden="1" w:unhideWhenUsed="1"/>
+    <w:lsdException w:name="HTML Keyboard" w:semiHidden="1" w:unhideWhenUsed="1"/>
+    <w:lsdException w:name="HTML Preformatted" w:semiHidden="1" w:unhideWhenUsed="1"/>
+    <w:lsdException w:name="HTML Sample" w:semiHidden="1" w:unhideWhenUsed="1"/>
+    <w:lsdException w:name="HTML Typewriter" w:semiHidden="1" w:unhideWhenUsed="1"/>
+    <w:lsdException w:name="HTML Variable" w:semiHidden="1" w:unhideWhenUsed="1"/>
+    <w:lsdException w:name="Normal Table" w:semiHidden="1" w:unhideWhenUsed="1"/>
+    <w:lsdException w:name="annotation subject" w:semiHidden="1" w:unhideWhenUsed="1"/>
+    <w:lsdException w:name="No List" w:semiHidden="1" w:unhideWhenUsed="1"/>
+    <w:lsdException w:name="Outline List 1" w:semiHidden="1" w:unhideWhenUsed="1"/>
+    <w:lsdException w:name="Outline List 2" w:semiHidden="1" w:unhideWhenUsed="1"/>
+    <w:lsdException w:name="Outline List 3" w:semiHidden="1" w:unhideWhenUsed="1"/>
+    <w:lsdException w:name="Table Simple 1" w:semiHidden="1" w:unhideWhenUsed="1"/>
+    <w:lsdException w:name="Table Simple 2" w:semiHidden="1" w:unhideWhenUsed="1"/>
+    <w:lsdException w:name="Table Simple 3" w:semiHidden="1" w:unhideWhenUsed="1"/>
+    <w:lsdException w:name="Table Classic 1" w:semiHidden="1" w:unhideWhenUsed="1"/>
+    <w:lsdException w:name="Table Classic 2" w:semiHidden="1" w:unhideWhenUsed="1"/>
+    <w:lsdException w:name="Table Classic 3" w:semiHidden="1" w:unhideWhenUsed="1"/>
+    <w:lsdException w:name="Table Classic 4" w:semiHidden="1" w:unhideWhenUsed="1"/>
+    <w:lsdException w:name="Table Colorful 1" w:semiHidden="1" w:unhideWhenUsed="1"/>
+    <w:lsdException w:name="Table Colorful 2" w:semiHidden="1" w:unhideWhenUsed="1"/>
+    <w:lsdException w:name="Table Colorful 3" w:semiHidden="1" w:unhideWhenUsed="1"/>
+    <w:lsdException w:name="Table Columns 1" w:semiHidden="1" w:unhideWhenUsed="1"/>
+    <w:lsdException w:name="Table Columns 2" w:semiHidden="1" w:unhideWhenUsed="1"/>
+    <w:lsdException w:name="Table Columns 3" w:semiHidden="1" w:unhideWhenUsed="1"/>
+    <w:lsdException w:name="Table Columns 4" w:semiHidden="1" w:unhideWhenUsed="1"/>
+    <w:lsdException w:name="Table Columns 5" w:semiHidden="1" w:unhideWhenUsed="1"/>
+    <w:lsdException w:name="Table Grid 1" w:semiHidden="1" w:unhideWhenUsed="1"/>
+    <w:lsdException w:name="Table Grid 2" w:semiHidden="1" w:unhideWhenUsed="1"/>
+    <w:lsdException w:name="Table Grid 3" w:semiHidden="1" w:unhideWhenUsed="1"/>
+    <w:lsdException w:name="Table Grid 4" w:semiHidden="1" w:unhideWhenUsed="1"/>
+    <w:lsdException w:name="Table Grid 5" w:semiHidden="1" w:unhideWhenUsed="1"/>
+    <w:lsdException w:name="Table Grid 6" w:semiHidden="1" w:unhideWhenUsed="1"/>
+    <w:lsdException w:name="Table Grid 7" w:semiHidden="1" w:unhideWhenUsed="1"/>
+    <w:lsdException w:name="Table Grid 8" w:semiHidden="1" w:unhideWhenUsed="1"/>
+    <w:lsdException w:name="Table List 1" w:semiHidden="1" w:unhideWhenUsed="1"/>
+    <w:lsdException w:name="Table List 2" w:semiHidden="1" w:unhideWhenUsed="1"/>
+    <w:lsdException w:name="Table List 3" w:semiHidden="1" w:unhideWhenUsed="1"/>
+    <w:lsdException w:name="Table List 4" w:semiHidden="1" w:unhideWhenUsed="1"/>
+    <w:lsdException w:name="Table List 5" w:semiHidden="1" w:unhideWhenUsed="1"/>
+    <w:lsdException w:name="Table List 6" w:semiHidden="1" w:unhideWhenUsed="1"/>
+    <w:lsdException w:name="Table List 7" w:semiHidden="1" w:unhideWhenUsed="1"/>
+    <w:lsdException w:name="Table List 8" w:semiHidden="1" w:unhideWhenUsed="1"/>
+    <w:lsdException w:name="Table 3D effects 1" w:semiHidden="1" w:unhideWhenUsed="1"/>
+    <w:lsdException w:name="Table 3D effects 2" w:semiHidden="1" w:unhideWhenUsed="1"/>
+    <w:lsdException w:name="Table 3D effects 3" w:semiHidden="1" w:unhideWhenUsed="1"/>
+    <w:lsdException w:name="Table Contemporary" w:semiHidden="1" w:unhideWhenUsed="1"/>
+    <w:lsdException w:name="Table Elegant" w:semiHidden="1" w:unhideWhenUsed="1"/>
+    <w:lsdException w:name="Table Professional" w:semiHidden="1" w:unhideWhenUsed="1"/>
+    <w:lsdException w:name="Table Subtle 1" w:semiHidden="1" w:unhideWhenUsed="1"/>
+    <w:lsdException w:name="Table Subtle 2" w:semiHidden="1" w:unhideWhenUsed="1"/>
+    <w:lsdException w:name="Table Web 1" w:semiHidden="1" w:unhideWhenUsed="1"/>
+    <w:lsdException w:name="Table Web 2" w:semiHidden="1" w:unhideWhenUsed="1"/>
+    <w:lsdException w:name="Table Web 3" w:semiHidden="1" w:unhideWhenUsed="1"/>
+    <w:lsdException w:name="Balloon Text" w:semiHidden="1" w:unhideWhenUsed="1"/>
+    <w:lsdException w:name="Table Grid" w:semiHidden="1" w:uiPriority="39" w:unhideWhenUsed="1"/>
+    <w:lsdException w:name="Table Theme" w:semiHidden="1" w:unhideWhenUsed="1"/>
+    <w:lsdException w:name="Placeholder Text" w:semiHidden="1"/>
+    <w:lsdException w:name="No Spacing" w:uiPriority="1" w:qFormat="1"/>
+    <w:lsdException w:name="Light Shading" w:uiPriority="60"/>
+    <w:lsdException w:name="Light List" w:uiPriority="61"/>
+    <w:lsdException w:name="Light Grid" w:uiPriority="62"/>
+    <w:lsdException w:name="Medium Shading 1" w:uiPriority="63"/>
+    <w:lsdException w:name="Medium Shading 2" w:uiPriority="64"/>
+    <w:lsdException w:name="Medium List 1" w:uiPriority="65"/>
+    <w:lsdException w:name="Medium List 2" w:uiPriority="66"/>
+    <w:lsdException w:name="Medium Grid 1" w:uiPriority="67"/>
+    <w:lsdException w:name="Medium Grid 2" w:uiPriority="68"/>
+    <w:lsdException w:name="Medium Grid 3" w:uiPriority="69"/>
+    <w:lsdException w:name="Dark List" w:uiPriority="70"/>
+    <w:lsdException w:name="Colorful Shading" w:uiPriority="71"/>
+    <w:lsdException w:name="Colorful List" w:uiPriority="72"/>
+    <w:lsdException w:name="Colorful Grid" w:uiPriority="73"/>
+    <w:lsdException w:name="Light Shading Accent 1" w:uiPriority="60"/>
+    <w:lsdException w:name="Light List Accent 1" w:uiPriority="61"/>
+    <w:lsdException w:name="Light Grid Accent 1" w:uiPriority="62"/>
+    <w:lsdException w:name="Medium Shading 1 Accent 1" w:uiPriority="63"/>
+    <w:lsdException w:name="Medium Shading 2 Accent 1" w:uiPriority="64"/>
+    <w:lsdException w:name="Medium List 1 Accent 1" w:uiPriority="65"/>
+    <w:lsdException w:name="Revision" w:semiHidden="1"/>
+    <w:lsdException w:name="List Paragraph" w:uiPriority="34" w:qFormat="1"/>
+    <w:lsdException w:name="Quote" w:uiPriority="29" w:qFormat="1"/>
+    <w:lsdException w:name="Intense Quote" w:uiPriority="30" w:qFormat="1"/>
+    <w:lsdException w:name="Medium List 2 Accent 1" w:uiPriority="66"/>
+    <w:lsdException w:name="Medium Grid 1 Accent 1" w:uiPriority="67"/>
+    <w:lsdException w:name="Medium Grid 2 Accent 1" w:uiPriority="68"/>
+    <w:lsdException w:name="Medium Grid 3 Accent 1" w:uiPriority="69"/>
+    <w:lsdException w:name="Dark List Accent 1" w:uiPriority="70"/>
+    <w:lsdException w:name="Colorful Shading Accent 1" w:uiPriority="71"/>
+    <w:lsdException w:name="Colorful List Accent 1" w:uiPriority="72"/>
+    <w:lsdException w:name="Colorful Grid Accent 1" w:uiPriority="73"/>
+    <w:lsdException w:name="Light Shading Accent 2" w:uiPriority="60"/>
+    <w:lsdException w:name="Light List Accent 2" w:uiPriority="61"/>
+    <w:lsdException w:name="Light Grid Accent 2" w:uiPriority="62"/>
+    <w:lsdException w:name="Medium Shading 1 Accent 2" w:uiPriority="63"/>
+    <w:lsdException w:name="Medium Shading 2 Accent 2" w:uiPriority="64"/>
+    <w:lsdException w:name="Medium List 1 Accent 2" w:uiPriority="65"/>
+    <w:lsdException w:name="Medium List 2 Accent 2" w:uiPriority="66"/>
+    <w:lsdException w:name="Medium Grid 1 Accent 2" w:uiPriority="67"/>
+    <w:lsdException w:name="Medium Grid 2 Accent 2" w:uiPriority="68"/>
+    <w:lsdException w:name="Medium Grid 3 Accent 2" w:uiPriority="69"/>
+    <w:lsdException w:name="Dark List Accent 2" w:uiPriority="70"/>
+    <w:lsdException w:name="Colorful Shading Accent 2" w:uiPriority="71"/>
+    <w:lsdException w:name="Colorful List Accent 2" w:uiPriority="72"/>
+    <w:lsdException w:name="Colorful Grid Accent 2" w:uiPriority="73"/>
+    <w:lsdException w:name="Light Shading Accent 3" w:uiPriority="60"/>
+    <w:lsdException w:name="Light List Accent 3" w:uiPriority="61"/>
+    <w:lsdException w:name="Light Grid Accent 3" w:uiPriority="62"/>
+    <w:lsdException w:name="Medium Shading 1 Accent 3" w:uiPriority="63"/>
+    <w:lsdException w:name="Medium Shading 2 Accent 3" w:uiPriority="64"/>
+    <w:lsdException w:name="Medium List 1 Accent 3" w:uiPriority="65"/>
+    <w:lsdException w:name="Medium List 2 Accent 3" w:uiPriority="66"/>
+    <w:lsdException w:name="Medium Grid 1 Accent 3" w:uiPriority="67"/>
+    <w:lsdException w:name="Medium Grid 2 Accent 3" w:uiPriority="68"/>
+    <w:lsdException w:name="Medium Grid 3 Accent 3" w:uiPriority="69"/>
+    <w:lsdException w:name="Dark List Accent 3" w:uiPriority="70"/>
+    <w:lsdException w:name="Colorful Shading Accent 3" w:uiPriority="71"/>
+    <w:lsdException w:name="Colorful List Accent 3" w:uiPriority="72"/>
+    <w:lsdException w:name="Colorful Grid Accent 3" w:uiPriority="73"/>
+    <w:lsdException w:name="Light Shading Accent 4" w:uiPriority="60"/>
+    <w:lsdException w:name="Light List Accent 4" w:uiPriority="61"/>
+    <w:lsdException w:name="Light Grid Accent 4" w:uiPriority="62"/>
+    <w:lsdException w:name="Medium Shading 1 Accent 4" w:uiPriority="63"/>
+    <w:lsdException w:name="Medium Shading 2 Accent 4" w:uiPriority="64"/>
+    <w:lsdException w:name="Medium List 1 Accent 4" w:uiPriority="65"/>
+    <w:lsdException w:name="Medium List 2 Accent 4" w:uiPriority="66"/>
+    <w:lsdException w:name="Medium Grid 1 Accent 4" w:uiPriority="67"/>
+    <w:lsdException w:name="Medium Grid 2 Accent 4" w:uiPriority="68"/>
+    <w:lsdException w:name="Medium Grid 3 Accent 4" w:uiPriority="69"/>
+    <w:lsdException w:name="Dark List Accent 4" w:uiPriority="70"/>
+    <w:lsdException w:name="Colorful Shading Accent 4" w:uiPriority="71"/>
+    <w:lsdException w:name="Colorful List Accent 4" w:uiPriority="72"/>
+    <w:lsdException w:name="Colorful Grid Accent 4" w:uiPriority="73"/>
+    <w:lsdException w:name="Light Shading Accent 5" w:uiPriority="60"/>
+    <w:lsdException w:name="Light List Accent 5" w:uiPriority="61"/>
+    <w:lsdException w:name="Light Grid Accent 5" w:uiPriority="62"/>
+    <w:lsdException w:name="Medium Shading 1 Accent 5" w:uiPriority="63"/>
+    <w:lsdException w:name="Medium Shading 2 Accent 5" w:uiPriority="64"/>
+    <w:lsdException w:name="Medium List 1 Accent 5" w:uiPriority="65"/>
+    <w:lsdException w:name="Medium List 2 Accent 5" w:uiPriority="66"/>
+    <w:lsdException w:name="Medium Grid 1 Accent 5" w:uiPriority="67"/>
+    <w:lsdException w:name="Medium Grid 2 Accent 5" w:uiPriority="68"/>
+    <w:lsdException w:name="Medium Grid 3 Accent 5" w:uiPriority="69"/>
+    <w:lsdException w:name="Dark List Accent 5" w:uiPriority="70"/>
+    <w:lsdException w:name="Colorful Shading Accent 5" w:uiPriority="71"/>
+    <w:lsdException w:name="Colorful List Accent 5" w:uiPriority="72"/>
+    <w:lsdException w:name="Colorful Grid Accent 5" w:uiPriority="73"/>
+    <w:lsdException w:name="Light Shading Accent 6" w:uiPriority="60"/>
+    <w:lsdException w:name="Light List Accent 6" w:uiPriority="61"/>
+    <w:lsdException w:name="Light Grid Accent 6" w:uiPriority="62"/>
+    <w:lsdException w:name="Medium Shading 1 Accent 6" w:uiPriority="63"/>
+    <w:lsdException w:name="Medium Shading 2 Accent 6" w:uiPriority="64"/>
+    <w:lsdException w:name="Medium List 1 Accent 6" w:uiPriority="65"/>
+    <w:lsdException w:name="Medium List 2 Accent 6" w:uiPriority="66"/>
+    <w:lsdException w:name="Medium Grid 1 Accent 6" w:uiPriority="67"/>
+    <w:lsdException w:name="Medium Grid 2 Accent 6" w:uiPriority="68"/>
+    <w:lsdException w:name="Medium Grid 3 Accent 6" w:uiPriority="69"/>
+    <w:lsdException w:name="Dark List Accent 6" w:uiPriority="70"/>
+    <w:lsdException w:name="Colorful Shading Accent 6" w:uiPriority="71"/>
+    <w:lsdException w:name="Colorful List Accent 6" w:uiPriority="72"/>
+    <w:lsdException w:name="Colorful Grid Accent 6" w:uiPriority="73"/>
+    <w:lsdException w:name="Subtle Emphasis" w:uiPriority="19" w:qFormat="1"/>
+    <w:lsdException w:name="Intense Emphasis" w:uiPriority="21" w:qFormat="1"/>
+    <w:lsdException w:name="Subtle Reference" w:uiPriority="31" w:qFormat="1"/>
+    <w:lsdException w:name="Intense Reference" w:uiPriority="32" w:qFormat="1"/>
+    <w:lsdException w:name="Book Title" w:uiPriority="33" w:qFormat="1"/>
+    <w:lsdException w:name="Bibliography" w:semiHidden="1" w:uiPriority="37" w:unhideWhenUsed="1"/>
+    <w:lsdException w:name="TOC Heading" w:semiHidden="1" w:uiPriority="39" w:unhideWhenUsed="1" w:qFormat="1"/>
+    <w:lsdException w:name="Plain Table 1" w:uiPriority="41"/>
+    <w:lsdException w:name="Plain Table 2" w:uiPriority="42"/>
+    <w:lsdException w:name="Plain Table 3" w:uiPriority="43"/>
+    <w:lsdException w:name="Plain Table 4" w:uiPriority="44"/>
+    <w:lsdException w:name="Plain Table 5" w:uiPriority="45"/>
+    <w:lsdException w:name="Grid Table Light" w:uiPriority="40"/>
+    <w:lsdException w:name="Grid Table 1 Light" w:uiPriority="46"/>
+    <w:lsdException w:name="Grid Table 2" w:uiPriority="47"/>
+    <w:lsdException w:name="Grid Table 3" w:uiPriority="48"/>
+    <w:lsdException w:name="Grid Table 4" w:uiPriority="49"/>
+    <w:lsdException w:name="Grid Table 5 Dark" w:uiPriority="50"/>
+    <w:lsdException w:name="Grid Table 6 Colorful" w:uiPriority="51"/>
+    <w:lsdException w:name="Grid Table 7 Colorful" w:uiPriority="52"/>
+    <w:lsdException w:name="Grid Table 1 Light Accent 1" w:uiPriority="46"/>
+    <w:lsdException w:name="Grid Table 2 Accent 1" w:uiPriority="47"/>
+    <w:lsdException w:name="Grid Table 3 Accent 1" w:uiPriority="48"/>
+    <w:lsdException w:name="Grid Table 4 Accent 1" w:uiPriority="49"/>
+    <w:lsdException w:name="Grid Table 5 Dark Accent 1" w:uiPriority="50"/>
+    <w:lsdException w:name="Grid Table 6 Colorful Accent 1" w:uiPriority="51"/>
+    <w:lsdException w:name="Grid Table 7 Colorful Accent 1" w:uiPriority="52"/>
+    <w:lsdException w:name="Grid Table 1 Light Accent 2" w:uiPriority="46"/>
+    <w:lsdException w:name="Grid Table 2 Accent 2" w:uiPriority="47"/>
+    <w:lsdException w:name="Grid Table 3 Accent 2" w:uiPriority="48"/>
+    <w:lsdException w:name="Grid Table 4 Accent 2" w:uiPriority="49"/>
+    <w:lsdException w:name="Grid Table 5 Dark Accent 2" w:uiPriority="50"/>
+    <w:lsdException w:name="Grid Table 6 Colorful Accent 2" w:uiPriority="51"/>
+    <w:lsdException w:name="Grid Table 7 Colorful Accent 2" w:uiPriority="52"/>
+    <w:lsdException w:name="Grid Table 1 Light Accent 3" w:uiPriority="46"/>
+    <w:lsdException w:name="Grid Table 2 Accent 3" w:uiPriority="47"/>
+    <w:lsdException w:name="Grid Table 3 Accent 3" w:uiPriority="48"/>
+    <w:lsdException w:name="Grid Table 4 Accent 3" w:uiPriority="49"/>
+    <w:lsdException w:name="Grid Table 5 Dark Accent 3" w:uiPriority="50"/>
+    <w:lsdException w:name="Grid Table 6 Colorful Accent 3" w:uiPriority="51"/>
+    <w:lsdException w:name="Grid Table 7 Colorful Accent 3" w:uiPriority="52"/>
+    <w:lsdException w:name="Grid Table 1 Light Accent 4" w:uiPriority="46"/>
+    <w:lsdException w:name="Grid Table 2 Accent 4" w:uiPriority="47"/>
+    <w:lsdException w:name="Grid Table 3 Accent 4" w:uiPriority="48"/>
+    <w:lsdException w:name="Grid Table 4 Accent 4" w:uiPriority="49"/>
+    <w:lsdException w:name="Grid Table 5 Dark Accent 4" w:uiPriority="50"/>
+    <w:lsdException w:name="Grid Table 6 Colorful Accent 4" w:uiPriority="51"/>
+    <w:lsdException w:name="Grid Table 7 Colorful Accent 4" w:uiPriority="52"/>
+    <w:lsdException w:name="Grid Table 1 Light Accent 5" w:uiPriority="46"/>
+    <w:lsdException w:name="Grid Table 2 Accent 5" w:uiPriority="47"/>
+    <w:lsdException w:name="Grid Table 3 Accent 5" w:uiPriority="48"/>
+    <w:lsdException w:name="Grid Table 4 Accent 5" w:uiPriority="49"/>
+    <w:lsdException w:name="Grid Table 5 Dark Accent 5" w:uiPriority="50"/>
+    <w:lsdException w:name="Grid Table 6 Colorful Accent 5" w:uiPriority="51"/>
+    <w:lsdException w:name="Grid Table 7 Colorful Accent 5" w:uiPriority="52"/>
+    <w:lsdException w:name="Grid Table 1 Light Accent 6" w:uiPriority="46"/>
+    <w:lsdException w:name="Grid Table 2 Accent 6" w:uiPriority="47"/>
+    <w:lsdException w:name="Grid Table 3 Accent 6" w:uiPriority="48"/>
+    <w:lsdException w:name="Grid Table 4 Accent 6" w:uiPriority="49"/>
+    <w:lsdException w:name="Grid Table 5 Dark Accent 6" w:uiPriority="50"/>
+    <w:lsdException w:name="Grid Table 6 Colorful Accent 6" w:uiPriority="51"/>
+    <w:lsdException w:name="Grid Table 7 Colorful Accent 6" w:uiPriority="52"/>
+    <w:lsdException w:name="List Table 1 Light" w:uiPriority="46"/>
+    <w:lsdException w:name="List Table 2" w:uiPriority="47"/>
+    <w:lsdException w:name="List Table 3" w:uiPriority="48"/>
+    <w:lsdException w:name="List Table 4" w:uiPriority="49"/>
+    <w:lsdException w:name="List Table 5 Dark" w:uiPriority="50"/>
+    <w:lsdException w:name="List Table 6 Colorful" w:uiPriority="51"/>
+    <w:lsdException w:name="List Table 7 Colorful" w:uiPriority="52"/>
+    <w:lsdException w:name="List Table 1 Light Accent 1" w:uiPriority="46"/>
+    <w:lsdException w:name="List Table 2 Accent 1" w:uiPriority="47"/>
+    <w:lsdException w:name="List Table 3 Accent 1" w:uiPriority="48"/>
+    <w:lsdException w:name="List Table 4 Accent 1" w:uiPriority="49"/>
+    <w:lsdException w:name="List Table 5 Dark Accent 1" w:uiPriority="50"/>
+    <w:lsdException w:name="List Table 6 Colorful Accent 1" w:uiPriority="51"/>
+    <w:lsdException w:name="List Table 7 Colorful Accent 1" w:uiPriority="52"/>
+    <w:lsdException w:name="List Table 1 Light Accent 2" w:uiPriority="46"/>
+    <w:lsdException w:name="List Table 2 Accent 2" w:uiPriority="47"/>
+    <w:lsdException w:name="List Table 3 Accent 2" w:uiPriority="48"/>
+    <w:lsdException w:name="List Table 4 Accent 2" w:uiPriority="49"/>
+    <w:lsdException w:name="List Table 5 Dark Accent 2" w:uiPriority="50"/>
+    <w:lsdException w:name="List Table 6 Colorful Accent 2" w:uiPriority="51"/>
+    <w:lsdException w:name="List Table 7 Colorful Accent 2" w:uiPriority="52"/>
+    <w:lsdException w:name="List Table 1 Light Accent 3" w:uiPriority="46"/>
+    <w:lsdException w:name="List Table 2 Accent 3" w:uiPriority="47"/>
+    <w:lsdException w:name="List Table 3 Accent 3" w:uiPriority="48"/>
+    <w:lsdException w:name="List Table 4 Accent 3" w:uiPriority="49"/>
+    <w:lsdException w:name="List Table 5 Dark Accent 3" w:uiPriority="50"/>
+    <w:lsdException w:name="List Table 6 Colorful Accent 3" w:uiPriority="51"/>
+    <w:lsdException w:name="List Table 7 Colorful Accent 3" w:uiPriority="52"/>
+    <w:lsdException w:name="List Table 1 Light Accent 4" w:uiPriority="46"/>
+    <w:lsdException w:name="List Table 2 Accent 4" w:uiPriority="47"/>
+    <w:lsdException w:name="List Table 3 Accent 4" w:uiPriority="48"/>
+    <w:lsdException w:name="List Table 4 Accent 4" w:uiPriority="49"/>
+    <w:lsdException w:name="List Table 5 Dark Accent 4" w:uiPriority="50"/>
+    <w:lsdException w:name="List Table 6 Colorful Accent 4" w:uiPriority="51"/>
+    <w:lsdException w:name="List Table 7 Colorful Accent 4" w:uiPriority="52"/>
+    <w:lsdException w:name="List Table 1 Light Accent 5" w:uiPriority="46"/>
+    <w:lsdException w:name="List Table 2 Accent 5" w:uiPriority="47"/>
+    <w:lsdException w:name="List Table 3 Accent 5" w:uiPriority="48"/>
+    <w:lsdException w:name="List Table 4 Accent 5" w:uiPriority="49"/>
+    <w:lsdException w:name="List Table 5 Dark Accent 5" w:uiPriority="50"/>
+    <w:lsdException w:name="List Table 6 Colorful Accent 5" w:uiPriority="51"/>
+    <w:lsdException w:name="List Table 7 Colorful Accent 5" w:uiPriority="52"/>
+    <w:lsdException w:name="List Table 1 Light Accent 6" w:uiPriority="46"/>
+    <w:lsdException w:name="List Table 2 Accent 6" w:uiPriority="47"/>
+    <w:lsdException w:name="List Table 3 Accent 6" w:uiPriority="48"/>
+    <w:lsdException w:name="List Table 4 Accent 6" w:uiPriority="49"/>
+    <w:lsdException w:name="List Table 5 Dark Accent 6" w:uiPriority="50"/>
+    <w:lsdException w:name="List Table 6 Colorful Accent 6" w:uiPriority="51"/>
+    <w:lsdException w:name="List Table 7 Colorful Accent 6" w:uiPriority="52"/>
+    <w:lsdException w:name="Mention" w:semiHidden="1" w:unhideWhenUsed="1"/>
+    <w:lsdException w:name="Smart Hyperlink" w:semiHidden="1" w:unhideWhenUsed="1"/>
+    <w:lsdException w:name="Hashtag" w:semiHidden="1" w:unhideWhenUsed="1"/>
   </w:latentStyles>
   <w:style w:type="paragraph" w:default="1" w:styleId="Normal">
     <w:name w:val="Normal"/>
@@ -4591,7 +4956,6 @@
     <w:uiPriority w:val="99"/>
     <w:semiHidden/>
     <w:unhideWhenUsed/>
-    <w:qFormat/>
     <w:tblPr>
       <w:tblInd w:w="0" w:type="dxa"/>
       <w:tblCellMar>
@@ -4903,7 +5267,7 @@
   <a:extraClrSchemeLst/>
   <a:extLst>
     <a:ext uri="{05A4C25C-085E-4340-85A3-A5531E510DB2}">
-      <thm15:themeFamily xmlns="" xmlns:thm15="http://schemas.microsoft.com/office/thememl/2012/main" name="Office Theme" id="{62F939B6-93AF-4DB8-9C6B-D6C7DFDC589F}" vid="{4A3C46E8-61CC-4603-A589-7422A47A8E4A}"/>
+      <thm15:themeFamily xmlns:thm15="http://schemas.microsoft.com/office/thememl/2012/main" name="Office Theme" id="{62F939B6-93AF-4DB8-9C6B-D6C7DFDC589F}" vid="{4A3C46E8-61CC-4603-A589-7422A47A8E4A}"/>
     </a:ext>
   </a:extLst>
 </a:theme>
